--- a/final_grade_reflection/final_grade_reflection.docx
+++ b/final_grade_reflection/final_grade_reflection.docx
@@ -7,7 +7,13 @@
         <w:pStyle w:val="Title"/>
       </w:pPr>
       <w:r>
-        <w:t xml:space="preserve">Final</w:t>
+        <w:t xml:space="preserve">Week</w:t>
+      </w:r>
+      <w:r>
+        <w:t xml:space="preserve"> </w:t>
+      </w:r>
+      <w:r>
+        <w:t xml:space="preserve">6</w:t>
       </w:r>
       <w:r>
         <w:t xml:space="preserve"> </w:t>
@@ -27,25 +33,13 @@
         <w:pStyle w:val="Author"/>
       </w:pPr>
       <w:r>
-        <w:t xml:space="preserve">Your</w:t>
+        <w:t xml:space="preserve">Harshini</w:t>
       </w:r>
       <w:r>
         <w:t xml:space="preserve"> </w:t>
       </w:r>
       <w:r>
-        <w:t xml:space="preserve">Name</w:t>
-      </w:r>
-      <w:r>
-        <w:t xml:space="preserve"> </w:t>
-      </w:r>
-      <w:r>
-        <w:t xml:space="preserve">Goes</w:t>
-      </w:r>
-      <w:r>
-        <w:t xml:space="preserve"> </w:t>
-      </w:r>
-      <w:r>
-        <w:t xml:space="preserve">Here</w:t>
+        <w:t xml:space="preserve">Karthikeyan</w:t>
       </w:r>
     </w:p>
     <w:p>
@@ -53,35 +47,41 @@
         <w:pStyle w:val="FirstParagraph"/>
       </w:pPr>
       <w:r>
-        <w:t xml:space="preserve">In this document, you make a data-based argument for the grade you’ve earned in this course. Your argument should include evidence from the supporting artifacts you’ve provided.</w:t>
+        <w:t xml:space="preserve">I have demonstrated an understanding of learning targets R-1, R-2, DVS-2, DVS-3, WD-2,  and PE-1. I think I have begun to demonstrate an understanding of the learning targets WD-1, WD-3, and DVS-3. I have submitted revisions whenever they were necessary to the best of my ability which I believe demonstrates my commitment to continued learning. I have done more than one Challenge option when given a chance for Challenge #2.</w:t>
       </w:r>
     </w:p>
-    <w:bookmarkStart w:id="20" w:name="Xe203f6cc453f7f8b0d267006afbedcf9d8c9b34"/>
     <w:p>
       <w:pPr>
-        <w:pStyle w:val="Heading2"/>
-      </w:pPr>
-      <w:r>
-        <w:t xml:space="preserve">The output document should be a PDF or a Word Document, as it should be a</w:t>
-      </w:r>
-      <w:r>
-        <w:t xml:space="preserve"> </w:t>
-      </w:r>
-      <w:r>
-        <w:rPr>
-          <w:bCs/>
-          <w:b/>
-        </w:rPr>
-        <w:t xml:space="preserve">maximum</w:t>
-      </w:r>
-      <w:r>
-        <w:t xml:space="preserve"> </w:t>
-      </w:r>
-      <w:r>
-        <w:t xml:space="preserve">of 2-pages.</w:t>
+        <w:pStyle w:val="BodyText"/>
+      </w:pPr>
+      <w:r>
+        <w:t xml:space="preserve">One goal I've fulfilled, which might seem a given for most people, but can be difficult for me sometimes, is that I have gone to every Stat 331 class. I had a lot of difficulty doing this with classes last quarter and struggled with motivation, but I have gone to every single class, so I am proud of myself.  As a team member, I've grown more comfortable with my classmates and feel no hesitation in texting them if I have a question or answering others' questions. We call to do work together outside of class sometimes. </w:t>
       </w:r>
     </w:p>
-    <w:bookmarkEnd w:id="20"/>
+    <w:p>
+      <w:pPr>
+        <w:pStyle w:val="BodyText"/>
+      </w:pPr>
+      <w:r>
+        <w:t xml:space="preserve">Regarding the timelines for projects, I often submit them after canvas due dates but before grading deadlines. They usually are only a couple of hours late. I appreciate the soft deadlines as I can better organize my time concerning my other classwork, which have stricter deadlines. I make sure to review and read the preview coursework before class. While sometimes it is after 8 am, it is often submitted before 12. However, I believe I submitted two of the Preview Activities relatively late.</w:t>
+      </w:r>
+    </w:p>
+    <w:p>
+      <w:pPr>
+        <w:pStyle w:val="BodyText"/>
+      </w:pPr>
+      <w:r>
+        <w:t xml:space="preserve">Thus far, I deserve an A minus because while I am doing well independently, I should be doing better regarding my peer review deadlines and putting more effort into submitting assignments precisely on time.</w:t>
+      </w:r>
+    </w:p>
+    <w:p>
+      <w:pPr>
+        <w:pStyle w:val="BodyText"/>
+      </w:pPr>
+      <w:r>
+        <w:br/>
+      </w:r>
+    </w:p>
     <w:sectPr/>
   </w:body>
 </w:document>

--- a/final_grade_reflection/final_grade_reflection.docx
+++ b/final_grade_reflection/final_grade_reflection.docx
@@ -47,7 +47,7 @@
         <w:pStyle w:val="FirstParagraph"/>
       </w:pPr>
       <w:r>
-        <w:t xml:space="preserve">I have demonstrated an understanding of learning targets R-1, R-2, DVS-2, DVS-3, WD-2,  and PE-1. I think I have begun to demonstrate an understanding of the learning targets WD-1, WD-3, and DVS-3. I have submitted revisions whenever they were necessary to the best of my ability which I believe demonstrates my commitment to continued learning. I have done more than one Challenge option when given a chance for Challenge #2.</w:t>
+        <w:t xml:space="preserve">I have demonstrated an understanding of learning targets WD-1, WD-2, WD-3, which are all in Lab 2. PE-1 is demonstrated in Lab 2, question 3. DVS-4, DVS-5, DVS-6 are shown in Lab three, specifically, question 6. WD-4, WD-5, WD-6 are all demonstrated in Lab 4, question 7. R-1 and R-2 are shown in lab 4 and in following labs. DVS-1, DVS-2, DVS-3 are shown in Lab 5, Section 2.</w:t>
       </w:r>
     </w:p>
     <w:p>
@@ -55,7 +55,7 @@
         <w:pStyle w:val="BodyText"/>
       </w:pPr>
       <w:r>
-        <w:t xml:space="preserve">One goal I've fulfilled, which might seem a given for most people, but can be difficult for me sometimes, is that I have gone to every Stat 331 class. I had a lot of difficulty doing this with classes last quarter and struggled with motivation, but I have gone to every single class, so I am proud of myself.  As a team member, I've grown more comfortable with my classmates and feel no hesitation in texting them if I have a question or answering others' questions. We call to do work together outside of class sometimes. </w:t>
+        <w:t xml:space="preserve">I have submitted revisions whenever they were necessary, to the best of my ability which I believe demonstrates my commitment to continued learning. I have done more than one Challenge option when given a chance for Challenge #2. Most of my rendered html is colorful, due to my chosen YAML colors. For Lab 5 I did more than what was required, adding a graph in which removes the legend, as William Chase suggested and instead overlays the text over the graph itself. I also added a table of contents to the lab. I learned the pivot_longer() function before we went over it in class.</w:t>
       </w:r>
     </w:p>
     <w:p>
@@ -63,7 +63,7 @@
         <w:pStyle w:val="BodyText"/>
       </w:pPr>
       <w:r>
-        <w:t xml:space="preserve">Regarding the timelines for projects, I often submit them after canvas due dates but before grading deadlines. They usually are only a couple of hours late. I appreciate the soft deadlines as I can better organize my time concerning my other classwork, which have stricter deadlines. I make sure to review and read the preview coursework before class. While sometimes it is after 8 am, it is often submitted before 12. However, I believe I submitted two of the Preview Activities relatively late.</w:t>
+        <w:t xml:space="preserve">One goal I’ve fulfilled, which might seem a given for most people, but can be difficult for me sometimes, is that I have gone to all but one Stat 331 class. I had a lot of difficulty doing this with classes last quarter and struggled with motivation, but I have gone to nearly every class, so I am proud of myself.  As a team member, I’ve grown more comfortable with my classmates and feel no hesitation in texting them if I have a question or answering others’ questions. We call to do work together outside of class, typically to work on labs.  I have checked others’ code for bugs and they have checked mine. Often it is a very small syntax error that caused the issues. Other times we have had to turn to Google or the R database to learn more about a particular function.</w:t>
       </w:r>
     </w:p>
     <w:p>
@@ -71,7 +71,15 @@
         <w:pStyle w:val="BodyText"/>
       </w:pPr>
       <w:r>
-        <w:t xml:space="preserve">Thus far, I deserve an A minus because while I am doing well independently, I should be doing better regarding my peer review deadlines and putting more effort into submitting assignments precisely on time.</w:t>
+        <w:t xml:space="preserve">Regarding the timelines for projects, I often submit them after canvas due dates but before grading deadlines. They usually are only a couple of hours late. I appreciate the soft deadlines as I can better organize my time concerning my other classwork, which have stricter deadlines. I make sure to review and read the preview coursework before class. While sometimes it is after 8 am, it is often submitted before 12. However, I believe I submitted two of the Preview Activities relatively late.</w:t>
+      </w:r>
+    </w:p>
+    <w:p>
+      <w:pPr>
+        <w:pStyle w:val="BodyText"/>
+      </w:pPr>
+      <w:r>
+        <w:t xml:space="preserve">Thus far, I deserve an A minus because while I am doing well independently, I should be doing better regarding putting more effort into submitting assignments precisely on time.</w:t>
       </w:r>
     </w:p>
     <w:p>

--- a/final_grade_reflection/final_grade_reflection.docx
+++ b/final_grade_reflection/final_grade_reflection.docx
@@ -7,39 +7,213 @@
         <w:pStyle w:val="Title"/>
       </w:pPr>
       <w:r>
-        <w:t xml:space="preserve">Week</w:t>
+        <w:t xml:space="preserve">Final</w:t>
       </w:r>
       <w:r>
         <w:t xml:space="preserve"> </w:t>
       </w:r>
       <w:r>
-        <w:t xml:space="preserve">6</w:t>
+        <w:t xml:space="preserve">Grade</w:t>
       </w:r>
       <w:r>
         <w:t xml:space="preserve"> </w:t>
       </w:r>
       <w:r>
-        <w:t xml:space="preserve">Grade</w:t>
+        <w:t xml:space="preserve">Reflection</w:t>
+      </w:r>
+    </w:p>
+    <w:p>
+      <w:pPr>
+        <w:pStyle w:val="Author"/>
+      </w:pPr>
+      <w:r>
+        <w:t xml:space="preserve">Harshini</w:t>
       </w:r>
       <w:r>
         <w:t xml:space="preserve"> </w:t>
       </w:r>
       <w:r>
-        <w:t xml:space="preserve">Reflection</w:t>
-      </w:r>
-    </w:p>
-    <w:p>
-      <w:pPr>
-        <w:pStyle w:val="Author"/>
-      </w:pPr>
-      <w:r>
-        <w:t xml:space="preserve">Harshini</w:t>
+        <w:t xml:space="preserve">Karthikeyan</w:t>
+      </w:r>
+    </w:p>
+    <w:p>
+      <w:pPr>
+        <w:pStyle w:val="FirstParagraph"/>
+      </w:pPr>
+      <w:r>
+        <w:t xml:space="preserve">I believe I deserve an A for this class because I have completed all the assignments and received full credit while also consistently going beyond assigned requirements. I have demonstrated an understanding of a vast majority of learning targets in Labs and classwork. </w:t>
+      </w:r>
+    </w:p>
+    <w:bookmarkStart w:id="20" w:name="working-with-data"/>
+    <w:p>
+      <w:pPr>
+        <w:pStyle w:val="Heading3"/>
+      </w:pPr>
+      <w:r>
+        <w:t xml:space="preserve">Working with Data</w:t>
+      </w:r>
+    </w:p>
+    <w:p>
+      <w:pPr>
+        <w:pStyle w:val="FirstParagraph"/>
+      </w:pPr>
+      <w:r>
+        <w:rPr>
+          <w:bCs/>
+          <w:b/>
+        </w:rPr>
+        <w:t xml:space="preserve">WD-1:</w:t>
       </w:r>
       <w:r>
         <w:t xml:space="preserve"> </w:t>
       </w:r>
       <w:r>
-        <w:t xml:space="preserve">Karthikeyan</w:t>
+        <w:t xml:space="preserve">Lab 4 second intro code chunk(labeled 'here') </w:t>
+      </w:r>
+    </w:p>
+    <w:p>
+      <w:pPr>
+        <w:pStyle w:val="BodyText"/>
+      </w:pPr>
+      <w:r>
+        <w:rPr>
+          <w:bCs/>
+          <w:b/>
+        </w:rPr>
+        <w:t xml:space="preserve">WD-2:</w:t>
+      </w:r>
+      <w:r>
+        <w:t xml:space="preserve"> </w:t>
+      </w:r>
+      <w:r>
+        <w:t xml:space="preserve">Lab 3 Question 6(code chunk 6: demographics)</w:t>
+      </w:r>
+    </w:p>
+    <w:p>
+      <w:pPr>
+        <w:pStyle w:val="BodyText"/>
+      </w:pPr>
+      <w:r>
+        <w:rPr>
+          <w:bCs/>
+          <w:b/>
+        </w:rPr>
+        <w:t xml:space="preserve">WD-3:</w:t>
+      </w:r>
+      <w:r>
+        <w:t xml:space="preserve"> </w:t>
+      </w:r>
+      <w:r>
+        <w:t xml:space="preserve">Practice Activity College Part 2</w:t>
+      </w:r>
+    </w:p>
+    <w:p>
+      <w:pPr>
+        <w:pStyle w:val="BodyText"/>
+      </w:pPr>
+      <w:r>
+        <w:rPr>
+          <w:bCs/>
+          <w:b/>
+        </w:rPr>
+        <w:t xml:space="preserve">WD-4:</w:t>
+      </w:r>
+      <w:r>
+        <w:t xml:space="preserve"> </w:t>
+      </w:r>
+      <w:r>
+        <w:t xml:space="preserve">Practice Activity College Part 1 </w:t>
+      </w:r>
+    </w:p>
+    <w:p>
+      <w:pPr>
+        <w:pStyle w:val="BodyText"/>
+      </w:pPr>
+      <w:r>
+        <w:rPr>
+          <w:bCs/>
+          <w:b/>
+        </w:rPr>
+        <w:t xml:space="preserve">WD-5</w:t>
+      </w:r>
+      <w:r>
+        <w:t xml:space="preserve">: Preview Activity Cereal code chunks; right join and full join. </w:t>
+      </w:r>
+    </w:p>
+    <w:p>
+      <w:pPr>
+        <w:pStyle w:val="BodyText"/>
+      </w:pPr>
+      <w:r>
+        <w:rPr>
+          <w:bCs/>
+          <w:b/>
+        </w:rPr>
+        <w:t xml:space="preserve">WD-6</w:t>
+      </w:r>
+      <w:r>
+        <w:t xml:space="preserve">: Lab 4 code chunk/section; semi joins</w:t>
+      </w:r>
+    </w:p>
+    <w:p>
+      <w:pPr>
+        <w:pStyle w:val="BodyText"/>
+      </w:pPr>
+      <w:r>
+        <w:rPr>
+          <w:bCs/>
+          <w:b/>
+        </w:rPr>
+        <w:t xml:space="preserve">WD-7</w:t>
+      </w:r>
+      <w:r>
+        <w:t xml:space="preserve">: </w:t>
+      </w:r>
+    </w:p>
+    <w:p>
+      <w:pPr>
+        <w:pStyle w:val="BodyText"/>
+      </w:pPr>
+      <w:r>
+        <w:rPr>
+          <w:bCs/>
+          <w:b/>
+        </w:rPr>
+        <w:t xml:space="preserve">Pivot wider:</w:t>
+      </w:r>
+      <w:r>
+        <w:t xml:space="preserve"> </w:t>
+      </w:r>
+      <w:r>
+        <w:t xml:space="preserve">Lab 9 code chunk 2: "summarize"</w:t>
+      </w:r>
+    </w:p>
+    <w:p>
+      <w:pPr>
+        <w:pStyle w:val="BodyText"/>
+      </w:pPr>
+      <w:r>
+        <w:rPr>
+          <w:bCs/>
+          <w:b/>
+        </w:rPr>
+        <w:t xml:space="preserve">Pivot longer:</w:t>
+      </w:r>
+      <w:r>
+        <w:t xml:space="preserve"> </w:t>
+      </w:r>
+      <w:r>
+        <w:t xml:space="preserve">Preview Activity Cereal, code chunk 1</w:t>
+      </w:r>
+    </w:p>
+    <w:bookmarkEnd w:id="20"/>
+    <w:bookmarkStart w:id="21" w:name="reproducibility"/>
+    <w:p>
+      <w:pPr>
+        <w:pStyle w:val="Heading3"/>
+      </w:pPr>
+      <w:r>
+        <w:t xml:space="preserve">Reproducibility</w:t>
       </w:r>
     </w:p>
     <w:p>
@@ -47,49 +221,358 @@
         <w:pStyle w:val="FirstParagraph"/>
       </w:pPr>
       <w:r>
-        <w:t xml:space="preserve">I have demonstrated an understanding of learning targets WD-1, WD-2, WD-3, which are all in Lab 2. PE-1 is demonstrated in Lab 2, question 3. DVS-4, DVS-5, DVS-6 are shown in Lab three, specifically, question 6. WD-4, WD-5, WD-6 are all demonstrated in Lab 4, question 7. R-1 and R-2 are shown in lab 4 and in following labs. DVS-1, DVS-2, DVS-3 are shown in Lab 5, Section 2.</w:t>
-      </w:r>
-    </w:p>
-    <w:p>
-      <w:pPr>
-        <w:pStyle w:val="BodyText"/>
-      </w:pPr>
-      <w:r>
-        <w:t xml:space="preserve">I have submitted revisions whenever they were necessary, to the best of my ability which I believe demonstrates my commitment to continued learning. I have done more than one Challenge option when given a chance for Challenge #2. Most of my rendered html is colorful, due to my chosen YAML colors. For Lab 5 I did more than what was required, adding a graph in which removes the legend, as William Chase suggested and instead overlays the text over the graph itself. I also added a table of contents to the lab. I learned the pivot_longer() function before we went over it in class.</w:t>
-      </w:r>
-    </w:p>
-    <w:p>
-      <w:pPr>
-        <w:pStyle w:val="BodyText"/>
-      </w:pPr>
-      <w:r>
-        <w:t xml:space="preserve">One goal I’ve fulfilled, which might seem a given for most people, but can be difficult for me sometimes, is that I have gone to all but one Stat 331 class. I had a lot of difficulty doing this with classes last quarter and struggled with motivation, but I have gone to nearly every class, so I am proud of myself.  As a team member, I’ve grown more comfortable with my classmates and feel no hesitation in texting them if I have a question or answering others’ questions. We call to do work together outside of class, typically to work on labs.  I have checked others’ code for bugs and they have checked mine. Often it is a very small syntax error that caused the issues. Other times we have had to turn to Google or the R database to learn more about a particular function.</w:t>
-      </w:r>
-    </w:p>
-    <w:p>
-      <w:pPr>
-        <w:pStyle w:val="BodyText"/>
-      </w:pPr>
-      <w:r>
-        <w:t xml:space="preserve">Regarding the timelines for projects, I often submit them after canvas due dates but before grading deadlines. They usually are only a couple of hours late. I appreciate the soft deadlines as I can better organize my time concerning my other classwork, which have stricter deadlines. I make sure to review and read the preview coursework before class. While sometimes it is after 8 am, it is often submitted before 12. However, I believe I submitted two of the Preview Activities relatively late.</w:t>
-      </w:r>
-    </w:p>
-    <w:p>
-      <w:pPr>
-        <w:pStyle w:val="BodyText"/>
-      </w:pPr>
-      <w:r>
-        <w:t xml:space="preserve">Thus far, I deserve an A minus because while I am doing well independently, I should be doing better regarding putting more effort into submitting assignments precisely on time.</w:t>
-      </w:r>
-    </w:p>
-    <w:p>
-      <w:pPr>
-        <w:pStyle w:val="BodyText"/>
-      </w:pPr>
+        <w:rPr>
+          <w:bCs/>
+          <w:b/>
+        </w:rPr>
+        <w:t xml:space="preserve">R-1</w:t>
+      </w:r>
+      <w:r>
+        <w:t xml:space="preserve">: Lab 9, yaml, code chunk: set up. It is in an r project labeled "STAT331_Final_Portfolio".</w:t>
+      </w:r>
+    </w:p>
+    <w:p>
+      <w:pPr>
+        <w:pStyle w:val="BodyText"/>
+      </w:pPr>
+      <w:r>
+        <w:rPr>
+          <w:bCs/>
+          <w:b/>
+        </w:rPr>
+        <w:t xml:space="preserve">R-2:</w:t>
+      </w:r>
+      <w:r>
+        <w:t xml:space="preserve"> </w:t>
+      </w:r>
+      <w:r>
+        <w:t xml:space="preserve">Lab 2 numbers 7 &amp; 8; it is actually shown throughout as it is formatting, but two examples are those questions and the sections surrounding them. </w:t>
+      </w:r>
+    </w:p>
+    <w:p>
+      <w:pPr>
+        <w:pStyle w:val="BodyText"/>
+      </w:pPr>
+      <w:r>
+        <w:rPr>
+          <w:bCs/>
+          <w:b/>
+        </w:rPr>
+        <w:t xml:space="preserve">R-3</w:t>
+      </w:r>
+      <w:r>
+        <w:t xml:space="preserve">: Lab 3, Section: Familiar Words, usage of slice_min() and slice_max()</w:t>
+      </w:r>
+    </w:p>
+    <w:bookmarkEnd w:id="21"/>
+    <w:bookmarkStart w:id="22" w:name="data-visualization-summarization"/>
+    <w:p>
+      <w:pPr>
+        <w:pStyle w:val="Heading3"/>
+      </w:pPr>
+      <w:r>
+        <w:t xml:space="preserve">Data Visualization &amp; Summarization</w:t>
+      </w:r>
+    </w:p>
+    <w:p>
+      <w:pPr>
+        <w:pStyle w:val="FirstParagraph"/>
+      </w:pPr>
+      <w:r>
+        <w:rPr>
+          <w:bCs/>
+          <w:b/>
+        </w:rPr>
+        <w:t xml:space="preserve">DVS</w:t>
+      </w:r>
+      <w:r>
+        <w:t xml:space="preserve">-</w:t>
+      </w:r>
+      <w:r>
+        <w:rPr>
+          <w:bCs/>
+          <w:b/>
+        </w:rPr>
+        <w:t xml:space="preserve">1</w:t>
+      </w:r>
+      <w:r>
+        <w:t xml:space="preserve">: Lab 9; Section: Summarizing &amp; Visualizing the Number of Allisons and Section: Modeling the Numbers</w:t>
+      </w:r>
+    </w:p>
+    <w:p>
+      <w:pPr>
+        <w:pStyle w:val="BodyText"/>
+      </w:pPr>
+      <w:r>
+        <w:rPr>
+          <w:bCs/>
+          <w:b/>
+        </w:rPr>
+        <w:t xml:space="preserve">DVS-2</w:t>
+      </w:r>
+      <w:r>
+        <w:t xml:space="preserve">: Lab 9; Section Summarizing &amp; Visualizing the Number of Allisons</w:t>
+      </w:r>
+    </w:p>
+    <w:p>
+      <w:pPr>
+        <w:pStyle w:val="BodyText"/>
+      </w:pPr>
+      <w:r>
+        <w:rPr>
+          <w:bCs/>
+          <w:b/>
+        </w:rPr>
+        <w:t xml:space="preserve">DVS</w:t>
+      </w:r>
+      <w:r>
+        <w:t xml:space="preserve">-</w:t>
+      </w:r>
+      <w:r>
+        <w:rPr>
+          <w:bCs/>
+          <w:b/>
+        </w:rPr>
+        <w:t xml:space="preserve">3:</w:t>
+      </w:r>
+      <w:r>
+        <w:t xml:space="preserve"> </w:t>
+      </w:r>
+      <w:r>
+        <w:t xml:space="preserve">Lab 9; Section Summarizing &amp; Visualizing the Number of Allisons</w:t>
+      </w:r>
+    </w:p>
+    <w:p>
+      <w:pPr>
+        <w:pStyle w:val="BodyText"/>
+      </w:pPr>
+      <w:r>
+        <w:rPr>
+          <w:bCs/>
+          <w:b/>
+        </w:rPr>
+        <w:t xml:space="preserve">DVS-4</w:t>
+      </w:r>
+      <w:r>
+        <w:t xml:space="preserve">: I can calculate numerical summaries of variables.</w:t>
+      </w:r>
+    </w:p>
+    <w:p>
+      <w:pPr>
+        <w:pStyle w:val="BodyText"/>
+      </w:pPr>
+      <w:r>
+        <w:rPr>
+          <w:bCs/>
+          <w:b/>
+        </w:rPr>
+        <w:t xml:space="preserve">DVS-5:</w:t>
+      </w:r>
+      <w:r>
+        <w:t xml:space="preserve"> </w:t>
+      </w:r>
+      <w:r>
+        <w:t xml:space="preserve">Lab 3 Question 6(code chunk 6: demographics)</w:t>
+      </w:r>
+    </w:p>
+    <w:p>
+      <w:pPr>
+        <w:pStyle w:val="BodyText"/>
+      </w:pPr>
+      <w:r>
+        <w:rPr>
+          <w:bCs/>
+          <w:b/>
+        </w:rPr>
+        <w:t xml:space="preserve">DVS-6:</w:t>
+      </w:r>
+      <w:r>
+        <w:t xml:space="preserve"> </w:t>
+      </w:r>
+      <w:r>
+        <w:t xml:space="preserve">Challenge 9, Section: Allison Table</w:t>
+      </w:r>
+    </w:p>
+    <w:p>
+      <w:pPr>
+        <w:pStyle w:val="BodyText"/>
+      </w:pPr>
+      <w:r>
+        <w:rPr>
+          <w:bCs/>
+          <w:b/>
+        </w:rPr>
+        <w:t xml:space="preserve">DVS</w:t>
+      </w:r>
+      <w:r>
+        <w:t xml:space="preserve">-</w:t>
+      </w:r>
+      <w:r>
+        <w:rPr>
+          <w:bCs/>
+          <w:b/>
+        </w:rPr>
+        <w:t xml:space="preserve">7</w:t>
+      </w:r>
+      <w:r>
+        <w:t xml:space="preserve">: Challenge 9, Section: Allison Table</w:t>
+      </w:r>
+    </w:p>
+    <w:bookmarkEnd w:id="22"/>
+    <w:bookmarkStart w:id="23" w:name="program-efficiency"/>
+    <w:p>
+      <w:pPr>
+        <w:pStyle w:val="Heading3"/>
+      </w:pPr>
+      <w:r>
+        <w:t xml:space="preserve">Program Efficiency</w:t>
+      </w:r>
+    </w:p>
+    <w:p>
+      <w:pPr>
+        <w:pStyle w:val="FirstParagraph"/>
+      </w:pPr>
+      <w:r>
+        <w:rPr>
+          <w:bCs/>
+          <w:b/>
+        </w:rPr>
+        <w:t xml:space="preserve">PE-1</w:t>
+      </w:r>
+      <w:r>
+        <w:t xml:space="preserve">:Practice Activity College; Part One; Code chunk; combine</w:t>
+      </w:r>
+    </w:p>
+    <w:p>
+      <w:pPr>
+        <w:pStyle w:val="BodyText"/>
+      </w:pPr>
+      <w:r>
+        <w:rPr>
+          <w:bCs/>
+          <w:b/>
+        </w:rPr>
+        <w:t xml:space="preserve">PE-2</w:t>
+      </w:r>
+      <w:r>
+        <w:t xml:space="preserve">: Lab 7, Part Two, Task 3 and 5</w:t>
+      </w:r>
+    </w:p>
+    <w:p>
+      <w:pPr>
+        <w:pStyle w:val="BodyText"/>
+      </w:pPr>
+      <w:r>
+        <w:rPr>
+          <w:bCs/>
+          <w:b/>
+        </w:rPr>
+        <w:t xml:space="preserve">PE-3</w:t>
+      </w:r>
+      <w:r>
+        <w:t xml:space="preserve">: Lab 7, Part One, Task 1 and 2; when I use the across() function.</w:t>
+      </w:r>
+    </w:p>
+    <w:p>
+      <w:pPr>
+        <w:pStyle w:val="BodyText"/>
+      </w:pPr>
+      <w:r>
+        <w:rPr>
+          <w:bCs/>
+          <w:b/>
+        </w:rPr>
+        <w:t xml:space="preserve">PE-4</w:t>
+      </w:r>
+      <w:r>
+        <w:t xml:space="preserve">: Practice Activity College; Part One; Code chunk; combine</w:t>
+      </w:r>
+    </w:p>
+    <w:bookmarkEnd w:id="23"/>
+    <w:bookmarkStart w:id="24" w:name="data-simulation-modeling"/>
+    <w:p>
+      <w:pPr>
+        <w:pStyle w:val="Heading3"/>
+      </w:pPr>
+      <w:r>
+        <w:t xml:space="preserve">Data Simulation &amp; Modeling</w:t>
+      </w:r>
+    </w:p>
+    <w:p>
+      <w:pPr>
+        <w:pStyle w:val="FirstParagraph"/>
+      </w:pPr>
+      <w:r>
+        <w:rPr>
+          <w:bCs/>
+          <w:b/>
+        </w:rPr>
+        <w:t xml:space="preserve">DSM-1:</w:t>
+      </w:r>
+      <w:r>
+        <w:t xml:space="preserve"> </w:t>
+      </w:r>
+      <w:r>
+        <w:t xml:space="preserve">Lab 9; Section: Modeling the Numbers, Code Chunk after Question 6</w:t>
+      </w:r>
+    </w:p>
+    <w:p>
+      <w:pPr>
+        <w:pStyle w:val="BodyText"/>
+      </w:pPr>
+      <w:r>
+        <w:rPr>
+          <w:bCs/>
+          <w:b/>
+        </w:rPr>
+        <w:t xml:space="preserve">DSM-2:</w:t>
+      </w:r>
+      <w:r>
+        <w:t xml:space="preserve"> </w:t>
+      </w:r>
+      <w:r>
+        <w:t xml:space="preserve">Lab 9; Section: Modeling the Numbers, Code chunk BEFORE Question 6 and Question 6</w:t>
+      </w:r>
+    </w:p>
+    <w:p>
+      <w:pPr>
+        <w:pStyle w:val="BodyText"/>
+      </w:pPr>
+      <w:r>
+        <w:t xml:space="preserve">I have completed every single assignment with full honest attempts and have submitted revisions whenever they were necessary. which I believe demonstrates my commitment to continued learning. I have provided two examples of my revision work and revision reflections. I have done more than one Challenge option when given a chance for Challenge #2. Most of my rendered HTML is colorful due to my chosen YAML colors. For Lab 5, I did more than what was required, adding a graph that removes the legend, as William Chase suggested, and instead overlays the text over the graph itself. I also added a table of contents to the lab. I learned the pivot_longer() function before we discussed it in class. I have repeatedly gone above and beyond regarding my graph formatting(color, font, positioning, annotating, axis labels, etc.), as demonstrated in Lab 9, as well as my HTML layout. </w:t>
+      </w:r>
       <w:r>
         <w:br/>
       </w:r>
     </w:p>
+    <w:p>
+      <w:pPr>
+        <w:pStyle w:val="BodyText"/>
+      </w:pPr>
+      <w:r>
+        <w:t xml:space="preserve">One goal I’ve fulfilled, which might seem a given for most people, but can be difficult for me sometimes, is that I have gone to all but one Stat 331 class. I had a lot of difficulty doing this with classes last quarter and struggled with motivation, but I have gone to nearly every class, so I am proud of myself.  As a team member, I’ve grown more comfortable with my classmates and feel no hesitation in texting them if I have a question or answering others’ questions. We call to work together outside of class, typically to work on labs. I have checked others’ code for bugs, and they have checked mine. Often it is a very small syntax error that caused the issues. Other times we have had to turn to Google or the R database to learn more about a particular function. I have also provided thorough Peer Code reviews. As FaceTime calls are more difficult to show, I mostly included texts between different classmates and me, along with a Peer Code Review.</w:t>
+      </w:r>
+      <w:r>
+        <w:br/>
+      </w:r>
+    </w:p>
+    <w:p>
+      <w:pPr>
+        <w:pStyle w:val="BodyText"/>
+      </w:pPr>
+      <w:r>
+        <w:t xml:space="preserve">Regarding project timelines, I often submit them after canvas due dates but before grading deadlines. They usually are only a couple of hours late. If they are beyond more strict deadlines, I do my best to communicate as such in advance. I appreciate the soft deadlines as I can better organize my time concerning my other classwork, which has stricter deadlines. I make sure to review and read the preview coursework before class. While sometimes it is after 8 am, it is often submitted before 12. However, I believe I submitted two of the Preview Activities relatively late. </w:t>
+      </w:r>
+    </w:p>
+    <w:p>
+      <w:pPr>
+        <w:pStyle w:val="BodyText"/>
+      </w:pPr>
+      <w:r>
+        <w:t xml:space="preserve">Overall, I believe the work I have done for this class best fits the category of an A. </w:t>
+      </w:r>
+    </w:p>
+    <w:bookmarkEnd w:id="24"/>
     <w:sectPr/>
   </w:body>
 </w:document>

--- a/final_grade_reflection/final_grade_reflection.docx
+++ b/final_grade_reflection/final_grade_reflection.docx
@@ -38,6 +38,26 @@
     </w:p>
     <w:p>
       <w:pPr>
+        <w:pStyle w:val="Date"/>
+      </w:pPr>
+      <w:r>
+        <w:t xml:space="preserve">December</w:t>
+      </w:r>
+      <w:r>
+        <w:t xml:space="preserve"> </w:t>
+      </w:r>
+      <w:r>
+        <w:t xml:space="preserve">3,</w:t>
+      </w:r>
+      <w:r>
+        <w:t xml:space="preserve"> </w:t>
+      </w:r>
+      <w:r>
+        <w:t xml:space="preserve">2022</w:t>
+      </w:r>
+    </w:p>
+    <w:p>
+      <w:pPr>
         <w:pStyle w:val="FirstParagraph"/>
       </w:pPr>
       <w:r>
@@ -68,7 +88,22 @@
         <w:t xml:space="preserve"> </w:t>
       </w:r>
       <w:r>
-        <w:t xml:space="preserve">Lab 4 second intro code chunk(labeled 'here') </w:t>
+        <w:t xml:space="preserve">Lab 4 second intro code chunk(labeled</w:t>
+      </w:r>
+      <w:r>
+        <w:t xml:space="preserve"> </w:t>
+      </w:r>
+      <w:r>
+        <w:t xml:space="preserve">‘</w:t>
+      </w:r>
+      <w:r>
+        <w:t xml:space="preserve">here</w:t>
+      </w:r>
+      <w:r>
+        <w:t xml:space="preserve">’</w:t>
+      </w:r>
+      <w:r>
+        <w:t xml:space="preserve">) + Practice Activity Military load- in chunk</w:t>
       </w:r>
     </w:p>
     <w:p>
@@ -169,11 +204,6 @@
       <w:r>
         <w:t xml:space="preserve">: </w:t>
       </w:r>
-    </w:p>
-    <w:p>
-      <w:pPr>
-        <w:pStyle w:val="BodyText"/>
-      </w:pPr>
       <w:r>
         <w:rPr>
           <w:bCs/>
@@ -185,13 +215,20 @@
         <w:t xml:space="preserve"> </w:t>
       </w:r>
       <w:r>
-        <w:t xml:space="preserve">Lab 9 code chunk 2: "summarize"</w:t>
-      </w:r>
-    </w:p>
-    <w:p>
-      <w:pPr>
-        <w:pStyle w:val="BodyText"/>
-      </w:pPr>
+        <w:t xml:space="preserve">Lab 9 code chunk 2:</w:t>
+      </w:r>
+      <w:r>
+        <w:t xml:space="preserve"> </w:t>
+      </w:r>
+      <w:r>
+        <w:t xml:space="preserve">“</w:t>
+      </w:r>
+      <w:r>
+        <w:t xml:space="preserve">summarize</w:t>
+      </w:r>
+      <w:r>
+        <w:t xml:space="preserve">”</w:t>
+      </w:r>
       <w:r>
         <w:rPr>
           <w:bCs/>
@@ -228,7 +265,22 @@
         <w:t xml:space="preserve">R-1</w:t>
       </w:r>
       <w:r>
-        <w:t xml:space="preserve">: Lab 9, yaml, code chunk: set up. It is in an r project labeled "STAT331_Final_Portfolio".</w:t>
+        <w:t xml:space="preserve">: Lab 9, yaml, code chunk: set up. It is in an r project labeled</w:t>
+      </w:r>
+      <w:r>
+        <w:t xml:space="preserve"> </w:t>
+      </w:r>
+      <w:r>
+        <w:t xml:space="preserve">“</w:t>
+      </w:r>
+      <w:r>
+        <w:t xml:space="preserve">STAT331_Final_Portfolio</w:t>
+      </w:r>
+      <w:r>
+        <w:t xml:space="preserve">”</w:t>
+      </w:r>
+      <w:r>
+        <w:t xml:space="preserve">.</w:t>
       </w:r>
     </w:p>
     <w:p>
@@ -308,7 +360,17 @@
           <w:bCs/>
           <w:b/>
         </w:rPr>
-        <w:t xml:space="preserve">DVS-2</w:t>
+        <w:t xml:space="preserve">DVS-2 &amp; DVS</w:t>
+      </w:r>
+      <w:r>
+        <w:t xml:space="preserve">-</w:t>
+      </w:r>
+      <w:r>
+        <w:rPr>
+          <w:bCs/>
+          <w:b/>
+        </w:rPr>
+        <w:t xml:space="preserve">3</w:t>
       </w:r>
       <w:r>
         <w:t xml:space="preserve">: Lab 9; Section Summarizing &amp; Visualizing the Number of Allisons</w:t>
@@ -323,7 +385,40 @@
           <w:bCs/>
           <w:b/>
         </w:rPr>
-        <w:t xml:space="preserve">DVS</w:t>
+        <w:t xml:space="preserve">DVS-4</w:t>
+      </w:r>
+      <w:r>
+        <w:t xml:space="preserve">: I can calculate numerical summaries of variables.</w:t>
+      </w:r>
+    </w:p>
+    <w:p>
+      <w:pPr>
+        <w:pStyle w:val="BodyText"/>
+      </w:pPr>
+      <w:r>
+        <w:rPr>
+          <w:bCs/>
+          <w:b/>
+        </w:rPr>
+        <w:t xml:space="preserve">DVS-5:</w:t>
+      </w:r>
+      <w:r>
+        <w:t xml:space="preserve"> </w:t>
+      </w:r>
+      <w:r>
+        <w:t xml:space="preserve">Lab 3 Question 6(code chunk 6: demographics)</w:t>
+      </w:r>
+    </w:p>
+    <w:p>
+      <w:pPr>
+        <w:pStyle w:val="BodyText"/>
+      </w:pPr>
+      <w:r>
+        <w:rPr>
+          <w:bCs/>
+          <w:b/>
+        </w:rPr>
+        <w:t xml:space="preserve">DVS-6 &amp; DVS</w:t>
       </w:r>
       <w:r>
         <w:t xml:space="preserve">-</w:t>
@@ -333,89 +428,13 @@
           <w:bCs/>
           <w:b/>
         </w:rPr>
-        <w:t xml:space="preserve">3:</w:t>
-      </w:r>
-      <w:r>
-        <w:t xml:space="preserve"> </w:t>
-      </w:r>
-      <w:r>
-        <w:t xml:space="preserve">Lab 9; Section Summarizing &amp; Visualizing the Number of Allisons</w:t>
-      </w:r>
-    </w:p>
-    <w:p>
-      <w:pPr>
-        <w:pStyle w:val="BodyText"/>
-      </w:pPr>
-      <w:r>
-        <w:rPr>
-          <w:bCs/>
-          <w:b/>
-        </w:rPr>
-        <w:t xml:space="preserve">DVS-4</w:t>
-      </w:r>
-      <w:r>
-        <w:t xml:space="preserve">: I can calculate numerical summaries of variables.</w:t>
-      </w:r>
-    </w:p>
-    <w:p>
-      <w:pPr>
-        <w:pStyle w:val="BodyText"/>
-      </w:pPr>
-      <w:r>
-        <w:rPr>
-          <w:bCs/>
-          <w:b/>
-        </w:rPr>
-        <w:t xml:space="preserve">DVS-5:</w:t>
-      </w:r>
-      <w:r>
-        <w:t xml:space="preserve"> </w:t>
-      </w:r>
-      <w:r>
-        <w:t xml:space="preserve">Lab 3 Question 6(code chunk 6: demographics)</w:t>
-      </w:r>
-    </w:p>
-    <w:p>
-      <w:pPr>
-        <w:pStyle w:val="BodyText"/>
-      </w:pPr>
-      <w:r>
-        <w:rPr>
-          <w:bCs/>
-          <w:b/>
-        </w:rPr>
-        <w:t xml:space="preserve">DVS-6:</w:t>
+        <w:t xml:space="preserve">7:</w:t>
       </w:r>
       <w:r>
         <w:t xml:space="preserve"> </w:t>
       </w:r>
       <w:r>
         <w:t xml:space="preserve">Challenge 9, Section: Allison Table</w:t>
-      </w:r>
-    </w:p>
-    <w:p>
-      <w:pPr>
-        <w:pStyle w:val="BodyText"/>
-      </w:pPr>
-      <w:r>
-        <w:rPr>
-          <w:bCs/>
-          <w:b/>
-        </w:rPr>
-        <w:t xml:space="preserve">DVS</w:t>
-      </w:r>
-      <w:r>
-        <w:t xml:space="preserve">-</w:t>
-      </w:r>
-      <w:r>
-        <w:rPr>
-          <w:bCs/>
-          <w:b/>
-        </w:rPr>
-        <w:t xml:space="preserve">7</w:t>
-      </w:r>
-      <w:r>
-        <w:t xml:space="preserve">: Challenge 9, Section: Allison Table</w:t>
       </w:r>
     </w:p>
     <w:bookmarkEnd w:id="22"/>
@@ -539,10 +558,7 @@
         <w:pStyle w:val="BodyText"/>
       </w:pPr>
       <w:r>
-        <w:t xml:space="preserve">I have completed every single assignment with full honest attempts and have submitted revisions whenever they were necessary. which I believe demonstrates my commitment to continued learning. I have provided two examples of my revision work and revision reflections. I have done more than one Challenge option when given a chance for Challenge #2. Most of my rendered HTML is colorful due to my chosen YAML colors. For Lab 5, I did more than what was required, adding a graph that removes the legend, as William Chase suggested, and instead overlays the text over the graph itself. I also added a table of contents to the lab. I learned the pivot_longer() function before we discussed it in class. I have repeatedly gone above and beyond regarding my graph formatting(color, font, positioning, annotating, axis labels, etc.), as demonstrated in Lab 9, as well as my HTML layout. </w:t>
-      </w:r>
-      <w:r>
-        <w:br/>
+        <w:t xml:space="preserve">I have completed every single assignment with full honest attempts and have submitted revisions whenever they were necessary. which I believe demonstrates my commitment to continued learning. I have provided two examples of my revision work and revision reflections. I have done more than one Challenge option when given a chance for Challenge #2. Most of my rendered HTML has chosen YAML colors. For Lab 5, I did more than what was required, adding a graph that removes the legend, as William Chase suggested, and instead overlays the text over the graph itself. I also added a table of contents to the lab. I learned the pivot_longer() function before we discussed it in class. I have repeatedly gone above and beyond regarding my graph formatting(color, font, positions, annotating, axis labels, etc.), as demonstrated in Lab 9, as well as my HTML layout. </w:t>
       </w:r>
     </w:p>
     <w:p>
@@ -551,9 +567,6 @@
       </w:pPr>
       <w:r>
         <w:t xml:space="preserve">One goal I’ve fulfilled, which might seem a given for most people, but can be difficult for me sometimes, is that I have gone to all but one Stat 331 class. I had a lot of difficulty doing this with classes last quarter and struggled with motivation, but I have gone to nearly every class, so I am proud of myself.  As a team member, I’ve grown more comfortable with my classmates and feel no hesitation in texting them if I have a question or answering others’ questions. We call to work together outside of class, typically to work on labs. I have checked others’ code for bugs, and they have checked mine. Often it is a very small syntax error that caused the issues. Other times we have had to turn to Google or the R database to learn more about a particular function. I have also provided thorough Peer Code reviews. As FaceTime calls are more difficult to show, I mostly included texts between different classmates and me, along with a Peer Code Review.</w:t>
-      </w:r>
-      <w:r>
-        <w:br/>
       </w:r>
     </w:p>
     <w:p>
